--- a/test.docx
+++ b/test.docx
@@ -32,6 +32,21 @@
         <w:t>Он глядит в своё окошко</w:t>
       </w:r>
     </w:p>
+    <w:p>
+      <w:pPr>
+        <w:pStyle w:val="Style19"/>
+        <w:bidi w:val="0"/>
+        <w:jc w:val="right"/>
+        <w:rPr/>
+      </w:pPr>
+      <w:r>
+        <w:rPr>
+          <w:sz w:val="28"/>
+          <w:szCs w:val="28"/>
+        </w:rPr>
+        <w:t>Зайка по полю бежит</w:t>
+      </w:r>
+    </w:p>
     <w:sectPr>
       <w:type w:val="nextPage"/>
       <w:pgSz w:w="11906" w:h="16838"/>
@@ -51,6 +66,7 @@
     <w:rPrDefault>
       <w:rPr>
         <w:rFonts w:ascii="Liberation Serif" w:hAnsi="Liberation Serif" w:eastAsia="Noto Serif CJK SC" w:cs="Lohit Devanagari"/>
+        <w:sz w:val="20"/>
         <w:szCs w:val="24"/>
         <w:lang w:val="ru-RU" w:eastAsia="zh-CN" w:bidi="hi-IN"/>
       </w:rPr>
